--- a/test/device_test/Test Markers OpenSesame3 plugin 20062024.docx
+++ b/test/device_test/Test Markers OpenSesame3 plugin 20062024.docx
@@ -1,6 +1,6 @@
 
 <file path=word/document.xml><?xml version="1.0" encoding="utf-8"?>
-<w:document xmlns:wpc="http://schemas.microsoft.com/office/word/2010/wordprocessingCanvas" xmlns:cx="http://schemas.microsoft.com/office/drawing/2014/chartex" xmlns:cx1="http://schemas.microsoft.com/office/drawing/2015/9/8/chartex" xmlns:mc="http://schemas.openxmlformats.org/markup-compatibility/2006" xmlns:o="urn:schemas-microsoft-com:office:office" xmlns:r="http://schemas.openxmlformats.org/officeDocument/2006/relationships" xmlns:m="http://schemas.openxmlformats.org/officeDocument/2006/math" xmlns:v="urn:schemas-microsoft-com:vml" xmlns:wp14="http://schemas.microsoft.com/office/word/2010/wordprocessingDrawing" xmlns:wp="http://schemas.openxmlformats.org/drawingml/2006/wordprocessingDrawing" xmlns:w10="urn:schemas-microsoft-com:office:word" xmlns:w="http://schemas.openxmlformats.org/wordprocessingml/2006/main" xmlns:w14="http://schemas.microsoft.com/office/word/2010/wordml" xmlns:w15="http://schemas.microsoft.com/office/word/2012/wordml" xmlns:w16se="http://schemas.microsoft.com/office/word/2015/wordml/symex" xmlns:wpg="http://schemas.microsoft.com/office/word/2010/wordprocessingGroup" xmlns:wpi="http://schemas.microsoft.com/office/word/2010/wordprocessingInk" xmlns:wne="http://schemas.microsoft.com/office/word/2006/wordml" xmlns:wps="http://schemas.microsoft.com/office/word/2010/wordprocessingShape" mc:Ignorable="w14 w15 w16se wp14">
+<w:document xmlns:wpc="http://schemas.microsoft.com/office/word/2010/wordprocessingCanvas" xmlns:cx="http://schemas.microsoft.com/office/drawing/2014/chartex" xmlns:cx1="http://schemas.microsoft.com/office/drawing/2015/9/8/chartex" xmlns:cx2="http://schemas.microsoft.com/office/drawing/2015/10/21/chartex" xmlns:cx3="http://schemas.microsoft.com/office/drawing/2016/5/9/chartex" xmlns:cx4="http://schemas.microsoft.com/office/drawing/2016/5/10/chartex" xmlns:cx5="http://schemas.microsoft.com/office/drawing/2016/5/11/chartex" xmlns:cx6="http://schemas.microsoft.com/office/drawing/2016/5/12/chartex" xmlns:cx7="http://schemas.microsoft.com/office/drawing/2016/5/13/chartex" xmlns:cx8="http://schemas.microsoft.com/office/drawing/2016/5/14/chartex" xmlns:mc="http://schemas.openxmlformats.org/markup-compatibility/2006" xmlns:aink="http://schemas.microsoft.com/office/drawing/2016/ink" xmlns:am3d="http://schemas.microsoft.com/office/drawing/2017/model3d" xmlns:o="urn:schemas-microsoft-com:office:office" xmlns:oel="http://schemas.microsoft.com/office/2019/extlst" xmlns:r="http://schemas.openxmlformats.org/officeDocument/2006/relationships" xmlns:m="http://schemas.openxmlformats.org/officeDocument/2006/math" xmlns:v="urn:schemas-microsoft-com:vml" xmlns:wp14="http://schemas.microsoft.com/office/word/2010/wordprocessingDrawing" xmlns:wp="http://schemas.openxmlformats.org/drawingml/2006/wordprocessingDrawing" xmlns:w10="urn:schemas-microsoft-com:office:word" xmlns:w="http://schemas.openxmlformats.org/wordprocessingml/2006/main" xmlns:w14="http://schemas.microsoft.com/office/word/2010/wordml" xmlns:w15="http://schemas.microsoft.com/office/word/2012/wordml" xmlns:w16cex="http://schemas.microsoft.com/office/word/2018/wordml/cex" xmlns:w16cid="http://schemas.microsoft.com/office/word/2016/wordml/cid" xmlns:w16="http://schemas.microsoft.com/office/word/2018/wordml" xmlns:w16du="http://schemas.microsoft.com/office/word/2023/wordml/word16du" xmlns:w16sdtdh="http://schemas.microsoft.com/office/word/2020/wordml/sdtdatahash" xmlns:w16se="http://schemas.microsoft.com/office/word/2015/wordml/symex" xmlns:wpg="http://schemas.microsoft.com/office/word/2010/wordprocessingGroup" xmlns:wpi="http://schemas.microsoft.com/office/word/2010/wordprocessingInk" xmlns:wne="http://schemas.microsoft.com/office/word/2006/wordml" xmlns:wps="http://schemas.microsoft.com/office/word/2010/wordprocessingShape" mc:Ignorable="w14 w15 w16se w16cid w16 w16cex w16sdtdh w16du wp14">
   <w:body>
     <w:p>
       <w:pPr>
@@ -73,8 +73,6 @@
         </w:rPr>
         <w:t xml:space="preserve"> Yes</w:t>
       </w:r>
-      <w:bookmarkStart w:id="0" w:name="_GoBack"/>
-      <w:bookmarkEnd w:id="0"/>
     </w:p>
     <w:p>
       <w:pPr>
@@ -259,14 +257,48 @@
                 <w:lang w:val="en-US"/>
               </w:rPr>
             </w:pPr>
-            <w:proofErr w:type="spellStart"/>
-            <w:r>
-              <w:rPr>
-                <w:lang w:val="en-US"/>
-              </w:rPr>
-              <w:t>DeviceType</w:t>
-            </w:r>
-            <w:proofErr w:type="spellEnd"/>
+            <w:r>
+              <w:rPr>
+                <w:lang w:val="en-US"/>
+              </w:rPr>
+              <w:t>DeviceType:</w:t>
+            </w:r>
+          </w:p>
+          <w:p>
+            <w:pPr>
+              <w:pStyle w:val="ListParagraph"/>
+              <w:numPr>
+                <w:ilvl w:val="0"/>
+                <w:numId w:val="3"/>
+              </w:numPr>
+              <w:rPr>
+                <w:lang w:val="en-US"/>
+              </w:rPr>
+            </w:pPr>
+            <w:r>
+              <w:rPr>
+                <w:lang w:val="en-US"/>
+              </w:rPr>
+              <w:t xml:space="preserve">Connect Eva and use </w:t>
+            </w:r>
+            <w:r>
+              <w:rPr>
+                <w:lang w:val="en-US"/>
+              </w:rPr>
+              <w:t>the default</w:t>
+            </w:r>
+            <w:r>
+              <w:rPr>
+                <w:lang w:val="en-US"/>
+              </w:rPr>
+              <w:t xml:space="preserve"> parameters in </w:t>
+            </w:r>
+            <w:r>
+              <w:rPr>
+                <w:lang w:val="en-US"/>
+              </w:rPr>
+              <w:t>markers_init</w:t>
+            </w:r>
             <w:r>
               <w:rPr>
                 <w:lang w:val="en-US"/>
@@ -289,7 +321,7 @@
               <w:rPr>
                 <w:lang w:val="en-US"/>
               </w:rPr>
-              <w:t xml:space="preserve">Connect Eva and use </w:t>
+              <w:t xml:space="preserve">Connect UsbParMarker and use </w:t>
             </w:r>
             <w:r>
               <w:rPr>
@@ -301,71 +333,13 @@
               <w:rPr>
                 <w:lang w:val="en-US"/>
               </w:rPr>
-              <w:t xml:space="preserve"> parameters in </w:t>
-            </w:r>
-            <w:proofErr w:type="spellStart"/>
-            <w:r>
-              <w:rPr>
-                <w:lang w:val="en-US"/>
-              </w:rPr>
-              <w:t>markers_init</w:t>
-            </w:r>
-            <w:proofErr w:type="spellEnd"/>
-            <w:r>
-              <w:rPr>
-                <w:lang w:val="en-US"/>
-              </w:rPr>
-              <w:t>:</w:t>
-            </w:r>
-          </w:p>
-          <w:p>
-            <w:pPr>
-              <w:pStyle w:val="ListParagraph"/>
-              <w:numPr>
-                <w:ilvl w:val="0"/>
-                <w:numId w:val="3"/>
-              </w:numPr>
-              <w:rPr>
-                <w:lang w:val="en-US"/>
-              </w:rPr>
-            </w:pPr>
-            <w:r>
-              <w:rPr>
-                <w:lang w:val="en-US"/>
-              </w:rPr>
-              <w:t xml:space="preserve">Connect UsbParMarker and use </w:t>
-            </w:r>
-            <w:r>
-              <w:rPr>
-                <w:lang w:val="en-US"/>
-              </w:rPr>
-              <w:t>the default</w:t>
-            </w:r>
-            <w:r>
-              <w:rPr>
-                <w:lang w:val="en-US"/>
-              </w:rPr>
               <w:t xml:space="preserve"> parameters </w:t>
             </w:r>
             <w:r>
               <w:rPr>
                 <w:lang w:val="en-US"/>
               </w:rPr>
-              <w:t xml:space="preserve">in </w:t>
-            </w:r>
-            <w:proofErr w:type="spellStart"/>
-            <w:r>
-              <w:rPr>
-                <w:lang w:val="en-US"/>
-              </w:rPr>
-              <w:t>markers_init</w:t>
-            </w:r>
-            <w:proofErr w:type="spellEnd"/>
-            <w:r>
-              <w:rPr>
-                <w:lang w:val="en-US"/>
-              </w:rPr>
-              <w:t>.</w:t>
+              <w:t>in markers_init.</w:t>
             </w:r>
             <w:r>
               <w:rPr>
@@ -806,19 +780,11 @@
                 <w:lang w:val="en-US"/>
               </w:rPr>
             </w:pPr>
-            <w:proofErr w:type="spellStart"/>
-            <w:r>
-              <w:rPr>
-                <w:lang w:val="en-US"/>
-              </w:rPr>
-              <w:t>CrashOnMarkerErrors</w:t>
-            </w:r>
-            <w:proofErr w:type="spellEnd"/>
-            <w:r>
-              <w:rPr>
-                <w:lang w:val="en-US"/>
-              </w:rPr>
-              <w:t>:</w:t>
+            <w:r>
+              <w:rPr>
+                <w:lang w:val="en-US"/>
+              </w:rPr>
+              <w:t>CrashOnMarkerErrors:</w:t>
             </w:r>
           </w:p>
           <w:p>
@@ -911,19 +877,11 @@
                 <w:lang w:val="en-US"/>
               </w:rPr>
             </w:pPr>
-            <w:proofErr w:type="spellStart"/>
-            <w:r>
-              <w:rPr>
-                <w:lang w:val="en-US"/>
-              </w:rPr>
-              <w:t>GenMarkerFile</w:t>
-            </w:r>
-            <w:proofErr w:type="spellEnd"/>
-            <w:r>
-              <w:rPr>
-                <w:lang w:val="en-US"/>
-              </w:rPr>
-              <w:t xml:space="preserve"> and Flash255: </w:t>
+            <w:r>
+              <w:rPr>
+                <w:lang w:val="en-US"/>
+              </w:rPr>
+              <w:t xml:space="preserve">GenMarkerFile and Flash255: </w:t>
             </w:r>
           </w:p>
           <w:p>
@@ -943,19 +901,11 @@
               </w:rPr>
               <w:t xml:space="preserve">Use following parameters in </w:t>
             </w:r>
-            <w:proofErr w:type="spellStart"/>
-            <w:r>
-              <w:rPr>
-                <w:lang w:val="en-US"/>
-              </w:rPr>
-              <w:t>markers_init</w:t>
-            </w:r>
-            <w:proofErr w:type="spellEnd"/>
-            <w:r>
-              <w:rPr>
-                <w:lang w:val="en-US"/>
-              </w:rPr>
-              <w:t>:</w:t>
+            <w:r>
+              <w:rPr>
+                <w:lang w:val="en-US"/>
+              </w:rPr>
+              <w:t>markers_init:</w:t>
             </w:r>
           </w:p>
           <w:p>
@@ -1319,49 +1269,7 @@
               <w:rPr>
                 <w:lang w:val="en-US"/>
               </w:rPr>
-              <w:t xml:space="preserve">Connect EVA and select </w:t>
-            </w:r>
-            <w:proofErr w:type="spellStart"/>
-            <w:r>
-              <w:rPr>
-                <w:lang w:val="en-US"/>
-              </w:rPr>
-              <w:t>UsbParMarker</w:t>
-            </w:r>
-            <w:proofErr w:type="spellEnd"/>
-            <w:r>
-              <w:rPr>
-                <w:lang w:val="en-US"/>
-              </w:rPr>
-              <w:t xml:space="preserve"> at </w:t>
-            </w:r>
-            <w:proofErr w:type="spellStart"/>
-            <w:r>
-              <w:rPr>
-                <w:lang w:val="en-US"/>
-              </w:rPr>
-              <w:t>MarkerDevice</w:t>
-            </w:r>
-            <w:proofErr w:type="spellEnd"/>
-            <w:r>
-              <w:rPr>
-                <w:lang w:val="en-US"/>
-              </w:rPr>
-              <w:t xml:space="preserve"> in </w:t>
-            </w:r>
-            <w:proofErr w:type="spellStart"/>
-            <w:r>
-              <w:rPr>
-                <w:lang w:val="en-US"/>
-              </w:rPr>
-              <w:t>markers_init</w:t>
-            </w:r>
-            <w:proofErr w:type="spellEnd"/>
-            <w:r>
-              <w:rPr>
-                <w:lang w:val="en-US"/>
-              </w:rPr>
-              <w:t xml:space="preserve">. </w:t>
+              <w:t xml:space="preserve">Connect EVA and select UsbParMarker at MarkerDevice in markers_init. </w:t>
             </w:r>
           </w:p>
           <w:p>
@@ -1385,21 +1293,7 @@
               <w:rPr>
                 <w:lang w:val="en-US"/>
               </w:rPr>
-              <w:t xml:space="preserve">Marker device </w:t>
-            </w:r>
-            <w:proofErr w:type="spellStart"/>
-            <w:r>
-              <w:rPr>
-                <w:lang w:val="en-US"/>
-              </w:rPr>
-              <w:t>init</w:t>
-            </w:r>
-            <w:proofErr w:type="spellEnd"/>
-            <w:r>
-              <w:rPr>
-                <w:lang w:val="en-US"/>
-              </w:rPr>
-              <w:t xml:space="preserve"> error: No device matched the specified device type and/or serial number.</w:t>
+              <w:t>Marker device init error: No device matched the specified device type and/or serial number.</w:t>
             </w:r>
             <w:r>
               <w:rPr>
@@ -1472,27 +1366,13 @@
               <w:rPr>
                 <w:lang w:val="en-US"/>
               </w:rPr>
-              <w:t xml:space="preserve">ncheck the “Crash on marker errors” checkbox in the </w:t>
-            </w:r>
-            <w:proofErr w:type="spellStart"/>
-            <w:r>
-              <w:rPr>
-                <w:lang w:val="en-US"/>
-              </w:rPr>
-              <w:t>init</w:t>
-            </w:r>
-            <w:r>
-              <w:rPr>
-                <w:lang w:val="en-US"/>
-              </w:rPr>
-              <w:t>.</w:t>
-            </w:r>
-            <w:proofErr w:type="spellEnd"/>
-            <w:r>
-              <w:rPr>
-                <w:lang w:val="en-US"/>
-              </w:rPr>
-              <w:t xml:space="preserve"> Check the actual durations and errors in the marker table.</w:t>
+              <w:t>ncheck the “Crash on marker errors” checkbox in the init</w:t>
+            </w:r>
+            <w:r>
+              <w:rPr>
+                <w:lang w:val="en-US"/>
+              </w:rPr>
+              <w:t>. Check the actual durations and errors in the marker table.</w:t>
             </w:r>
           </w:p>
           <w:p>
@@ -1510,16 +1390,8 @@
               <w:rPr>
                 <w:lang w:val="en-US"/>
               </w:rPr>
-              <w:t xml:space="preserve">5 </w:t>
-            </w:r>
-            <w:proofErr w:type="spellStart"/>
-            <w:r>
-              <w:rPr>
-                <w:lang w:val="en-US"/>
-              </w:rPr>
-              <w:t>ms</w:t>
-            </w:r>
-            <w:proofErr w:type="spellEnd"/>
+              <w:t>5 ms</w:t>
+            </w:r>
           </w:p>
           <w:p>
             <w:pPr>
@@ -1536,16 +1408,8 @@
               <w:rPr>
                 <w:lang w:val="en-US"/>
               </w:rPr>
-              <w:t xml:space="preserve">1 </w:t>
-            </w:r>
-            <w:proofErr w:type="spellStart"/>
-            <w:r>
-              <w:rPr>
-                <w:lang w:val="en-US"/>
-              </w:rPr>
-              <w:t>ms</w:t>
-            </w:r>
-            <w:proofErr w:type="spellEnd"/>
+              <w:t>1 ms</w:t>
+            </w:r>
           </w:p>
         </w:tc>
         <w:tc>
@@ -1649,7 +1513,19 @@
               <w:rPr>
                 <w:lang w:val="en-US"/>
               </w:rPr>
-              <w:t xml:space="preserve">Minor issue: marker table does not exist when aborting the experiment. Leaver for now. </w:t>
+              <w:t>Minor issue: marker table does not exist when aborting the experiment. Leave</w:t>
+            </w:r>
+            <w:r>
+              <w:rPr>
+                <w:lang w:val="en-US"/>
+              </w:rPr>
+              <w:t xml:space="preserve"> </w:t>
+            </w:r>
+            <w:r>
+              <w:rPr>
+                <w:lang w:val="en-US"/>
+              </w:rPr>
+              <w:t xml:space="preserve">for now. </w:t>
             </w:r>
           </w:p>
         </w:tc>
@@ -1770,26 +1646,6 @@
           </w:p>
           <w:p>
             <w:pPr>
-              <w:rPr>
-                <w:lang w:val="en-US"/>
-              </w:rPr>
-            </w:pPr>
-          </w:p>
-          <w:p>
-            <w:pPr>
-              <w:rPr>
-                <w:lang w:val="en-US"/>
-              </w:rPr>
-            </w:pPr>
-            <w:r>
-              <w:rPr>
-                <w:lang w:val="en-US"/>
-              </w:rPr>
-              <w:t>OS3:</w:t>
-            </w:r>
-          </w:p>
-          <w:p>
-            <w:pPr>
               <w:pStyle w:val="ListParagraph"/>
               <w:numPr>
                 <w:ilvl w:val="0"/>
@@ -1809,35 +1665,7 @@
               <w:rPr>
                 <w:lang w:val="en-US"/>
               </w:rPr>
-              <w:t xml:space="preserve">within the </w:t>
-            </w:r>
-            <w:proofErr w:type="spellStart"/>
-            <w:r>
-              <w:rPr>
-                <w:lang w:val="en-US"/>
-              </w:rPr>
-              <w:t>OpenSesame</w:t>
-            </w:r>
-            <w:proofErr w:type="spellEnd"/>
-            <w:r>
-              <w:rPr>
-                <w:lang w:val="en-US"/>
-              </w:rPr>
-              <w:t xml:space="preserve"> 3 environment (</w:t>
-            </w:r>
-            <w:proofErr w:type="spellStart"/>
-            <w:r>
-              <w:rPr>
-                <w:lang w:val="en-US"/>
-              </w:rPr>
-              <w:t>e.g</w:t>
-            </w:r>
-            <w:proofErr w:type="spellEnd"/>
-            <w:r>
-              <w:rPr>
-                <w:lang w:val="en-US"/>
-              </w:rPr>
-              <w:t xml:space="preserve"> </w:t>
+              <w:t xml:space="preserve">within the OpenSesame 3 environment (e.g </w:t>
             </w:r>
             <w:r>
               <w:rPr>
@@ -1927,7 +1755,7 @@
         <w:rPr>
           <w:lang w:val="en-US"/>
         </w:rPr>
-        <w:t>Minor issue: marker table does not exist when aborting the experiment. Leaver for now.</w:t>
+        <w:t>Minor issue: marker table does not exist when aborting the experiment. Leave for now.</w:t>
       </w:r>
     </w:p>
     <w:sectPr>
@@ -1941,7 +1769,7 @@
 </file>
 
 <file path=word/numbering.xml><?xml version="1.0" encoding="utf-8"?>
-<w:numbering xmlns:wpc="http://schemas.microsoft.com/office/word/2010/wordprocessingCanvas" xmlns:cx="http://schemas.microsoft.com/office/drawing/2014/chartex" xmlns:cx1="http://schemas.microsoft.com/office/drawing/2015/9/8/chartex" xmlns:mc="http://schemas.openxmlformats.org/markup-compatibility/2006" xmlns:o="urn:schemas-microsoft-com:office:office" xmlns:r="http://schemas.openxmlformats.org/officeDocument/2006/relationships" xmlns:m="http://schemas.openxmlformats.org/officeDocument/2006/math" xmlns:v="urn:schemas-microsoft-com:vml" xmlns:wp14="http://schemas.microsoft.com/office/word/2010/wordprocessingDrawing" xmlns:wp="http://schemas.openxmlformats.org/drawingml/2006/wordprocessingDrawing" xmlns:w10="urn:schemas-microsoft-com:office:word" xmlns:w="http://schemas.openxmlformats.org/wordprocessingml/2006/main" xmlns:w14="http://schemas.microsoft.com/office/word/2010/wordml" xmlns:w15="http://schemas.microsoft.com/office/word/2012/wordml" xmlns:w16se="http://schemas.microsoft.com/office/word/2015/wordml/symex" xmlns:wpg="http://schemas.microsoft.com/office/word/2010/wordprocessingGroup" xmlns:wpi="http://schemas.microsoft.com/office/word/2010/wordprocessingInk" xmlns:wne="http://schemas.microsoft.com/office/word/2006/wordml" xmlns:wps="http://schemas.microsoft.com/office/word/2010/wordprocessingShape" mc:Ignorable="w14 w15 w16se wp14">
+<w:numbering xmlns:wpc="http://schemas.microsoft.com/office/word/2010/wordprocessingCanvas" xmlns:cx="http://schemas.microsoft.com/office/drawing/2014/chartex" xmlns:cx1="http://schemas.microsoft.com/office/drawing/2015/9/8/chartex" xmlns:cx2="http://schemas.microsoft.com/office/drawing/2015/10/21/chartex" xmlns:cx3="http://schemas.microsoft.com/office/drawing/2016/5/9/chartex" xmlns:cx4="http://schemas.microsoft.com/office/drawing/2016/5/10/chartex" xmlns:cx5="http://schemas.microsoft.com/office/drawing/2016/5/11/chartex" xmlns:cx6="http://schemas.microsoft.com/office/drawing/2016/5/12/chartex" xmlns:cx7="http://schemas.microsoft.com/office/drawing/2016/5/13/chartex" xmlns:cx8="http://schemas.microsoft.com/office/drawing/2016/5/14/chartex" xmlns:mc="http://schemas.openxmlformats.org/markup-compatibility/2006" xmlns:aink="http://schemas.microsoft.com/office/drawing/2016/ink" xmlns:am3d="http://schemas.microsoft.com/office/drawing/2017/model3d" xmlns:o="urn:schemas-microsoft-com:office:office" xmlns:oel="http://schemas.microsoft.com/office/2019/extlst" xmlns:r="http://schemas.openxmlformats.org/officeDocument/2006/relationships" xmlns:m="http://schemas.openxmlformats.org/officeDocument/2006/math" xmlns:v="urn:schemas-microsoft-com:vml" xmlns:wp14="http://schemas.microsoft.com/office/word/2010/wordprocessingDrawing" xmlns:wp="http://schemas.openxmlformats.org/drawingml/2006/wordprocessingDrawing" xmlns:w10="urn:schemas-microsoft-com:office:word" xmlns:w="http://schemas.openxmlformats.org/wordprocessingml/2006/main" xmlns:w14="http://schemas.microsoft.com/office/word/2010/wordml" xmlns:w15="http://schemas.microsoft.com/office/word/2012/wordml" xmlns:w16cex="http://schemas.microsoft.com/office/word/2018/wordml/cex" xmlns:w16cid="http://schemas.microsoft.com/office/word/2016/wordml/cid" xmlns:w16="http://schemas.microsoft.com/office/word/2018/wordml" xmlns:w16du="http://schemas.microsoft.com/office/word/2023/wordml/word16du" xmlns:w16sdtdh="http://schemas.microsoft.com/office/word/2020/wordml/sdtdatahash" xmlns:w16se="http://schemas.microsoft.com/office/word/2015/wordml/symex" xmlns:wpg="http://schemas.microsoft.com/office/word/2010/wordprocessingGroup" xmlns:wpi="http://schemas.microsoft.com/office/word/2010/wordprocessingInk" xmlns:wne="http://schemas.microsoft.com/office/word/2006/wordml" xmlns:wps="http://schemas.microsoft.com/office/word/2010/wordprocessingShape" mc:Ignorable="w14 w15 w16se w16cid w16 w16cex w16sdtdh w16du wp14">
   <w:abstractNum w:abstractNumId="0" w15:restartNumberingAfterBreak="0">
     <w:nsid w:val="03E527FE"/>
     <w:multiLevelType w:val="hybridMultilevel"/>
@@ -2512,26 +2340,26 @@
       </w:pPr>
     </w:lvl>
   </w:abstractNum>
-  <w:num w:numId="1">
+  <w:num w:numId="1" w16cid:durableId="924607264">
     <w:abstractNumId w:val="0"/>
   </w:num>
-  <w:num w:numId="2">
+  <w:num w:numId="2" w16cid:durableId="1585533262">
     <w:abstractNumId w:val="2"/>
   </w:num>
-  <w:num w:numId="3">
+  <w:num w:numId="3" w16cid:durableId="473839512">
     <w:abstractNumId w:val="1"/>
   </w:num>
-  <w:num w:numId="4">
+  <w:num w:numId="4" w16cid:durableId="734284740">
     <w:abstractNumId w:val="4"/>
   </w:num>
-  <w:num w:numId="5">
+  <w:num w:numId="5" w16cid:durableId="549804924">
     <w:abstractNumId w:val="3"/>
   </w:num>
 </w:numbering>
 </file>
 
 <file path=word/styles.xml><?xml version="1.0" encoding="utf-8"?>
-<w:styles xmlns:mc="http://schemas.openxmlformats.org/markup-compatibility/2006" xmlns:r="http://schemas.openxmlformats.org/officeDocument/2006/relationships" xmlns:w="http://schemas.openxmlformats.org/wordprocessingml/2006/main" xmlns:w14="http://schemas.microsoft.com/office/word/2010/wordml" xmlns:w15="http://schemas.microsoft.com/office/word/2012/wordml" xmlns:w16se="http://schemas.microsoft.com/office/word/2015/wordml/symex" mc:Ignorable="w14 w15 w16se">
+<w:styles xmlns:mc="http://schemas.openxmlformats.org/markup-compatibility/2006" xmlns:r="http://schemas.openxmlformats.org/officeDocument/2006/relationships" xmlns:w="http://schemas.openxmlformats.org/wordprocessingml/2006/main" xmlns:w14="http://schemas.microsoft.com/office/word/2010/wordml" xmlns:w15="http://schemas.microsoft.com/office/word/2012/wordml" xmlns:w16cex="http://schemas.microsoft.com/office/word/2018/wordml/cex" xmlns:w16cid="http://schemas.microsoft.com/office/word/2016/wordml/cid" xmlns:w16="http://schemas.microsoft.com/office/word/2018/wordml" xmlns:w16du="http://schemas.microsoft.com/office/word/2023/wordml/word16du" xmlns:w16sdtdh="http://schemas.microsoft.com/office/word/2020/wordml/sdtdatahash" xmlns:w16se="http://schemas.microsoft.com/office/word/2015/wordml/symex" mc:Ignorable="w14 w15 w16se w16cid w16 w16cex w16sdtdh w16du">
   <w:docDefaults>
     <w:rPrDefault>
       <w:rPr>
@@ -2547,7 +2375,7 @@
       </w:pPr>
     </w:pPrDefault>
   </w:docDefaults>
-  <w:latentStyles w:defLockedState="0" w:defUIPriority="99" w:defSemiHidden="0" w:defUnhideWhenUsed="0" w:defQFormat="0" w:count="371">
+  <w:latentStyles w:defLockedState="0" w:defUIPriority="99" w:defSemiHidden="0" w:defUnhideWhenUsed="0" w:defQFormat="0" w:count="376">
     <w:lsdException w:name="Normal" w:uiPriority="0" w:qFormat="1"/>
     <w:lsdException w:name="heading 1" w:uiPriority="9" w:qFormat="1"/>
     <w:lsdException w:name="heading 2" w:semiHidden="1" w:uiPriority="9" w:unhideWhenUsed="1" w:qFormat="1"/>
@@ -2919,6 +2747,11 @@
     <w:lsdException w:name="List Table 5 Dark Accent 6" w:uiPriority="50"/>
     <w:lsdException w:name="List Table 6 Colorful Accent 6" w:uiPriority="51"/>
     <w:lsdException w:name="List Table 7 Colorful Accent 6" w:uiPriority="52"/>
+    <w:lsdException w:name="Mention" w:semiHidden="1" w:unhideWhenUsed="1"/>
+    <w:lsdException w:name="Smart Hyperlink" w:semiHidden="1" w:unhideWhenUsed="1"/>
+    <w:lsdException w:name="Hashtag" w:semiHidden="1" w:unhideWhenUsed="1"/>
+    <w:lsdException w:name="Unresolved Mention" w:semiHidden="1" w:unhideWhenUsed="1"/>
+    <w:lsdException w:name="Smart Link" w:semiHidden="1" w:unhideWhenUsed="1"/>
   </w:latentStyles>
   <w:style w:type="paragraph" w:default="1" w:styleId="Normal">
     <w:name w:val="Normal"/>
